--- a/мама журнал сырты.docx
+++ b/мама журнал сырты.docx
@@ -17,7 +17,7 @@
         <w:tblLook w:val="04A0" w:firstRow="1" w:lastRow="0" w:firstColumn="1" w:lastColumn="0" w:noHBand="0" w:noVBand="1"/>
       </w:tblPr>
       <w:tblGrid>
-        <w:gridCol w:w="15658"/>
+        <w:gridCol w:w="10726"/>
       </w:tblGrid>
       <w:tr>
         <w:trPr>
@@ -49,8 +49,248 @@
               <w:tblLook w:val="04A0" w:firstRow="1" w:lastRow="0" w:firstColumn="1" w:lastColumn="0" w:noHBand="0" w:noVBand="1"/>
             </w:tblPr>
             <w:tblGrid>
-              <w:gridCol w:w="14159"/>
-              <w:gridCol w:w="1237"/>
+              <w:gridCol w:w="9272"/>
+              <w:gridCol w:w="1192"/>
+            </w:tblGrid>
+            <w:tr>
+              <w:trPr>
+                <w:cantSplit/>
+                <w:trHeight w:val="1758"/>
+              </w:trPr>
+              <w:tc>
+                <w:tcPr>
+                  <w:tcW w:w="14159" w:type="dxa"/>
+                </w:tcPr>
+                <w:p>
+                  <w:pPr>
+                    <w:spacing w:before="240"/>
+                    <w:jc w:val="center"/>
+                    <w:rPr>
+                      <w:rFonts w:ascii="Times New Roman" w:hAnsi="Times New Roman" w:cs="Times New Roman"/>
+                      <w:sz w:val="28"/>
+                      <w:szCs w:val="28"/>
+                      <w:lang w:val="kk-KZ"/>
+                    </w:rPr>
+                  </w:pPr>
+                  <w:r>
+                    <w:rPr>
+                      <w:rFonts w:ascii="Times New Roman" w:hAnsi="Times New Roman" w:cs="Times New Roman"/>
+                      <w:sz w:val="28"/>
+                      <w:szCs w:val="28"/>
+                      <w:lang w:val="kk-KZ"/>
+                    </w:rPr>
+                    <w:t>2025 – 2026 оқу жылы</w:t>
+                  </w:r>
+                </w:p>
+                <w:p>
+                  <w:pPr>
+                    <w:jc w:val="center"/>
+                    <w:rPr>
+                      <w:rFonts w:ascii="Times New Roman" w:hAnsi="Times New Roman" w:cs="Times New Roman"/>
+                      <w:sz w:val="28"/>
+                      <w:szCs w:val="28"/>
+                      <w:lang w:val="kk-KZ"/>
+                    </w:rPr>
+                  </w:pPr>
+                  <w:r>
+                    <w:rPr>
+                      <w:rFonts w:ascii="Times New Roman" w:hAnsi="Times New Roman" w:cs="Times New Roman"/>
+                      <w:sz w:val="28"/>
+                      <w:szCs w:val="28"/>
+                      <w:lang w:val="kk-KZ"/>
+                    </w:rPr>
+                    <w:t>Кобланди Жомарт</w:t>
+                  </w:r>
+                </w:p>
+                <w:p>
+                  <w:pPr>
+                    <w:jc w:val="center"/>
+                    <w:rPr>
+                      <w:rFonts w:ascii="Times New Roman" w:hAnsi="Times New Roman" w:cs="Times New Roman"/>
+                      <w:sz w:val="28"/>
+                      <w:szCs w:val="28"/>
+                      <w:lang w:val="kk-KZ"/>
+                    </w:rPr>
+                  </w:pPr>
+                  <w:r>
+                    <w:rPr>
+                      <w:rFonts w:ascii="Times New Roman" w:hAnsi="Times New Roman" w:cs="Times New Roman"/>
+                      <w:sz w:val="28"/>
+                      <w:szCs w:val="28"/>
+                      <w:lang w:val="kk-KZ"/>
+                    </w:rPr>
+                    <w:t>денсаулығына байланысты</w:t>
+                  </w:r>
+                </w:p>
+                <w:p>
+                  <w:pPr>
+                    <w:jc w:val="center"/>
+                    <w:rPr>
+                      <w:lang w:val="kk-KZ"/>
+                    </w:rPr>
+                  </w:pPr>
+                  <w:r>
+                    <w:rPr>
+                      <w:rFonts w:ascii="Times New Roman" w:hAnsi="Times New Roman" w:cs="Times New Roman"/>
+                      <w:sz w:val="28"/>
+                      <w:szCs w:val="28"/>
+                      <w:lang w:val="kk-KZ"/>
+                    </w:rPr>
+                    <w:t>үйде оқытылатын оқушы</w:t>
+                  </w:r>
+                </w:p>
+              </w:tc>
+              <w:tc>
+                <w:tcPr>
+                  <w:tcW w:w="1237" w:type="dxa"/>
+                  <w:textDirection w:val="tbRl"/>
+                </w:tcPr>
+                <w:p>
+                  <w:pPr>
+                    <w:spacing w:before="120"/>
+                    <w:ind w:left="454" w:right="113"/>
+                    <w:rPr>
+                      <w:rFonts w:ascii="Times New Roman" w:hAnsi="Times New Roman" w:cs="Times New Roman"/>
+                      <w:b/>
+                      <w:sz w:val="28"/>
+                      <w:szCs w:val="28"/>
+                      <w:lang w:val="kk-KZ"/>
+                    </w:rPr>
+                  </w:pPr>
+                  <w:r>
+                    <w:rPr>
+                      <w:rFonts w:ascii="Times New Roman" w:hAnsi="Times New Roman" w:cs="Times New Roman"/>
+                      <w:b/>
+                      <w:sz w:val="28"/>
+                      <w:szCs w:val="28"/>
+                      <w:lang w:val="kk-KZ"/>
+                    </w:rPr>
+                    <w:t>02-17</w:t>
+                  </w:r>
+                </w:p>
+                <w:p>
+                  <w:pPr>
+                    <w:spacing w:before="120"/>
+                    <w:ind w:left="454" w:right="113"/>
+                    <w:rPr>
+                      <w:lang w:val="kk-KZ"/>
+                    </w:rPr>
+                  </w:pPr>
+                  <w:r>
+                    <w:rPr>
+                      <w:rFonts w:ascii="Times New Roman" w:hAnsi="Times New Roman" w:cs="Times New Roman"/>
+                      <w:b/>
+                      <w:sz w:val="28"/>
+                      <w:szCs w:val="28"/>
+                      <w:lang w:val="kk-KZ"/>
+                    </w:rPr>
+                    <w:t xml:space="preserve">3 </w:t>
+                  </w:r>
+                  <w:r>
+                    <w:rPr>
+                      <w:rFonts w:ascii="Times New Roman" w:hAnsi="Times New Roman" w:cs="Times New Roman"/>
+                      <w:sz w:val="28"/>
+                      <w:szCs w:val="28"/>
+                      <w:lang w:val="kk-KZ"/>
+                    </w:rPr>
+                    <w:t>«</w:t>
+                  </w:r>
+                  <w:r>
+                    <w:rPr>
+                      <w:rFonts w:ascii="Times New Roman" w:hAnsi="Times New Roman" w:cs="Times New Roman"/>
+                      <w:b/>
+                      <w:sz w:val="28"/>
+                      <w:szCs w:val="28"/>
+                      <w:lang w:val="kk-KZ"/>
+                    </w:rPr>
+                    <w:t>Б</w:t>
+                  </w:r>
+                  <w:r>
+                    <w:rPr>
+                      <w:rFonts w:ascii="Times New Roman" w:hAnsi="Times New Roman" w:cs="Times New Roman"/>
+                      <w:sz w:val="28"/>
+                      <w:szCs w:val="28"/>
+                      <w:lang w:val="kk-KZ"/>
+                    </w:rPr>
+                    <w:t>»</w:t>
+                  </w:r>
+                </w:p>
+              </w:tc>
+            </w:tr>
+          </w:tbl>
+          <w:p>
+            <w:pPr>
+              <w:rPr>
+                <w:lang w:val="kk-KZ"/>
+              </w:rPr>
+            </w:pPr>
+          </w:p>
+        </w:tc>
+      </w:tr>
+    </w:tbl>
+    <w:p>
+      <w:pPr>
+        <w:rPr>
+          <w:lang w:val="kk-KZ"/>
+        </w:rPr>
+      </w:pPr>
+    </w:p>
+    <w:p>
+      <w:pPr>
+        <w:rPr>
+          <w:lang w:val="kk-KZ"/>
+        </w:rPr>
+      </w:pPr>
+    </w:p>
+    <w:tbl>
+      <w:tblPr>
+        <w:tblStyle w:val="a3"/>
+        <w:tblW w:w="0" w:type="auto"/>
+        <w:tblBorders>
+          <w:top w:val="single" w:sz="18" w:space="0" w:color="auto"/>
+          <w:left w:val="single" w:sz="18" w:space="0" w:color="auto"/>
+          <w:bottom w:val="single" w:sz="18" w:space="0" w:color="auto"/>
+          <w:right w:val="single" w:sz="18" w:space="0" w:color="auto"/>
+          <w:insideH w:val="single" w:sz="18" w:space="0" w:color="auto"/>
+          <w:insideV w:val="single" w:sz="18" w:space="0" w:color="auto"/>
+        </w:tblBorders>
+        <w:tblLook w:val="04A0" w:firstRow="1" w:lastRow="0" w:firstColumn="1" w:lastColumn="0" w:noHBand="0" w:noVBand="1"/>
+      </w:tblPr>
+      <w:tblGrid>
+        <w:gridCol w:w="10726"/>
+      </w:tblGrid>
+      <w:tr>
+        <w:trPr>
+          <w:trHeight w:val="2082"/>
+        </w:trPr>
+        <w:tc>
+          <w:tcPr>
+            <w:tcW w:w="15694" w:type="dxa"/>
+          </w:tcPr>
+          <w:p>
+            <w:pPr>
+              <w:rPr>
+                <w:sz w:val="10"/>
+              </w:rPr>
+            </w:pPr>
+          </w:p>
+          <w:tbl>
+            <w:tblPr>
+              <w:tblStyle w:val="a3"/>
+              <w:tblW w:w="0" w:type="auto"/>
+              <w:tblBorders>
+                <w:top w:val="single" w:sz="18" w:space="0" w:color="auto"/>
+                <w:left w:val="single" w:sz="18" w:space="0" w:color="auto"/>
+                <w:bottom w:val="single" w:sz="18" w:space="0" w:color="auto"/>
+                <w:right w:val="single" w:sz="18" w:space="0" w:color="auto"/>
+                <w:insideH w:val="single" w:sz="18" w:space="0" w:color="auto"/>
+                <w:insideV w:val="single" w:sz="18" w:space="0" w:color="auto"/>
+              </w:tblBorders>
+              <w:tblLook w:val="04A0" w:firstRow="1" w:lastRow="0" w:firstColumn="1" w:lastColumn="0" w:noHBand="0" w:noVBand="1"/>
+            </w:tblPr>
+            <w:tblGrid>
+              <w:gridCol w:w="9272"/>
+              <w:gridCol w:w="1192"/>
             </w:tblGrid>
             <w:tr>
               <w:trPr>
@@ -238,7 +478,7 @@
       </w:pPr>
     </w:p>
     <w:sectPr>
-      <w:pgSz w:w="16838" w:h="11906" w:orient="landscape"/>
+      <w:pgSz w:w="11906" w:h="16838"/>
       <w:pgMar w:top="567" w:right="567" w:bottom="567" w:left="567" w:header="709" w:footer="709" w:gutter="0"/>
       <w:cols w:space="708"/>
       <w:docGrid w:linePitch="360"/>
@@ -956,7 +1196,7 @@
 </file>
 
 <file path=customXml/itemProps1.xml><?xml version="1.0" encoding="utf-8"?>
-<ds:datastoreItem xmlns:ds="http://schemas.openxmlformats.org/officeDocument/2006/customXml" ds:itemID="{02FC52C8-B32D-4FE4-A50A-B51C085A3AB3}">
+<ds:datastoreItem xmlns:ds="http://schemas.openxmlformats.org/officeDocument/2006/customXml" ds:itemID="{14F54319-2207-4815-B2C6-E8C83796C4E4}">
   <ds:schemaRefs>
     <ds:schemaRef ds:uri="http://schemas.openxmlformats.org/officeDocument/2006/bibliography"/>
   </ds:schemaRefs>
